--- a/Use-cases v0.3.docx
+++ b/Use-cases v0.3.docx
@@ -484,6 +484,7 @@
         <w:spacing w:before="60" w:beforeAutospacing="0" w:after="0" w:afterAutospacing="0"/>
         <w:jc w:val="both"/>
       </w:pPr>
+      <w:proofErr w:type="spellStart"/>
       <w:r>
         <w:rPr>
           <w:b/>
@@ -491,7 +492,17 @@
           <w:color w:val="000000"/>
           <w:szCs w:val="26"/>
         </w:rPr>
-        <w:t>Use-cases v0.</w:t>
+        <w:t>Use-cases</w:t>
+      </w:r>
+      <w:proofErr w:type="spellEnd"/>
+      <w:r>
+        <w:rPr>
+          <w:b/>
+          <w:bCs/>
+          <w:color w:val="000000"/>
+          <w:szCs w:val="26"/>
+        </w:rPr>
+        <w:t xml:space="preserve"> v0.</w:t>
       </w:r>
       <w:r>
         <w:rPr>
@@ -1764,16 +1775,17 @@
           <w:lang w:eastAsia="el-GR"/>
           <w14:ligatures w14:val="none"/>
         </w:rPr>
-        <w:t>μπορεί να διαμορφώσει τις λεπτομέρειες του πλάνου που επέλεξε</w:t>
-      </w:r>
-      <w:r>
-        <w:rPr>
-          <w:rFonts w:ascii="Times New Roman" w:eastAsia="Times New Roman" w:hAnsi="Times New Roman" w:cs="Times New Roman"/>
-          <w:kern w:val="0"/>
-          <w:lang w:eastAsia="el-GR"/>
-          <w14:ligatures w14:val="none"/>
-        </w:rPr>
-        <w:t>.</w:t>
+        <w:t xml:space="preserve">μπορεί να διαμορφώσει τις λεπτομέρειες του πλάνου που </w:t>
+      </w:r>
+      <w:r>
+        <w:rPr>
+          <w:rFonts w:ascii="Times New Roman" w:eastAsia="Times New Roman" w:hAnsi="Times New Roman" w:cs="Times New Roman"/>
+          <w:color w:val="FF0000"/>
+          <w:kern w:val="0"/>
+          <w:lang w:eastAsia="el-GR"/>
+          <w14:ligatures w14:val="none"/>
+        </w:rPr>
+        <w:t>επέλεξε.</w:t>
       </w:r>
     </w:p>
     <w:p>
@@ -2364,16 +2376,27 @@
           <w:lang w:eastAsia="el-GR"/>
           <w14:ligatures w14:val="none"/>
         </w:rPr>
-        <w:t>Ο χρήστης μπορεί να αποθηκεύσει την αυτή την αναφορά</w:t>
-      </w:r>
-      <w:r>
-        <w:rPr>
-          <w:rFonts w:ascii="Times New Roman" w:eastAsia="Times New Roman" w:hAnsi="Times New Roman" w:cs="Times New Roman"/>
-          <w:kern w:val="0"/>
-          <w:lang w:eastAsia="el-GR"/>
-          <w14:ligatures w14:val="none"/>
-        </w:rPr>
-        <w:t xml:space="preserve"> </w:t>
+        <w:t xml:space="preserve">Ο χρήστης μπορεί να αποθηκεύσει αυτή την </w:t>
+      </w:r>
+      <w:r>
+        <w:rPr>
+          <w:rFonts w:ascii="Times New Roman" w:eastAsia="Times New Roman" w:hAnsi="Times New Roman" w:cs="Times New Roman"/>
+          <w:color w:val="FF0000"/>
+          <w:kern w:val="0"/>
+          <w:lang w:eastAsia="el-GR"/>
+          <w14:ligatures w14:val="none"/>
+        </w:rPr>
+        <w:t>αναφορά</w:t>
+      </w:r>
+      <w:r>
+        <w:rPr>
+          <w:rFonts w:ascii="Times New Roman" w:eastAsia="Times New Roman" w:hAnsi="Times New Roman" w:cs="Times New Roman"/>
+          <w:color w:val="FF0000"/>
+          <w:kern w:val="0"/>
+          <w:lang w:eastAsia="el-GR"/>
+          <w14:ligatures w14:val="none"/>
+        </w:rPr>
+        <w:t>.</w:t>
       </w:r>
     </w:p>
     <w:p>
@@ -3122,7 +3145,34 @@
           <w:lang w:eastAsia="el-GR"/>
           <w14:ligatures w14:val="none"/>
         </w:rPr>
-        <w:t>Το σύστημα σου παρέχει προτάσεις για να διορθωθεί το πλάνο.</w:t>
+        <w:t>Η εφαρμογή</w:t>
+      </w:r>
+      <w:r>
+        <w:rPr>
+          <w:rFonts w:ascii="Times New Roman" w:eastAsia="Times New Roman" w:hAnsi="Times New Roman" w:cs="Times New Roman"/>
+          <w:kern w:val="0"/>
+          <w:lang w:eastAsia="el-GR"/>
+          <w14:ligatures w14:val="none"/>
+        </w:rPr>
+        <w:t xml:space="preserve"> παρέχει προτάσεις </w:t>
+      </w:r>
+      <w:r>
+        <w:rPr>
+          <w:rFonts w:ascii="Times New Roman" w:eastAsia="Times New Roman" w:hAnsi="Times New Roman" w:cs="Times New Roman"/>
+          <w:kern w:val="0"/>
+          <w:lang w:eastAsia="el-GR"/>
+          <w14:ligatures w14:val="none"/>
+        </w:rPr>
+        <w:t>στον χρήστη για την διόρθωση του πλάνου</w:t>
+      </w:r>
+      <w:r>
+        <w:rPr>
+          <w:rFonts w:ascii="Times New Roman" w:eastAsia="Times New Roman" w:hAnsi="Times New Roman" w:cs="Times New Roman"/>
+          <w:kern w:val="0"/>
+          <w:lang w:eastAsia="el-GR"/>
+          <w14:ligatures w14:val="none"/>
+        </w:rPr>
+        <w:t>.</w:t>
       </w:r>
     </w:p>
     <w:p>
@@ -3320,7 +3370,16 @@
           <w:lang w:eastAsia="el-GR"/>
           <w14:ligatures w14:val="none"/>
         </w:rPr>
-        <w:t>Το σύστημα δημιουργεί το ζητούμενο πλάνο.</w:t>
+        <w:t>Η εφαρμογή</w:t>
+      </w:r>
+      <w:r>
+        <w:rPr>
+          <w:rFonts w:ascii="Times New Roman" w:eastAsia="Times New Roman" w:hAnsi="Times New Roman" w:cs="Times New Roman"/>
+          <w:kern w:val="0"/>
+          <w:lang w:eastAsia="el-GR"/>
+          <w14:ligatures w14:val="none"/>
+        </w:rPr>
+        <w:t xml:space="preserve"> δημιουργεί το ζητούμενο πλάνο.</w:t>
       </w:r>
     </w:p>
     <w:p>
@@ -3346,7 +3405,16 @@
           <w:lang w:eastAsia="el-GR"/>
           <w14:ligatures w14:val="none"/>
         </w:rPr>
-        <w:t>Το σύστημα δίνει τη δυνατότητα στο χρήστη να αποθηκεύσει το πλάνου ταξιδιού στην προσωπική του βιβλιοθήκη.</w:t>
+        <w:t>Η εφαρμογή</w:t>
+      </w:r>
+      <w:r>
+        <w:rPr>
+          <w:rFonts w:ascii="Times New Roman" w:eastAsia="Times New Roman" w:hAnsi="Times New Roman" w:cs="Times New Roman"/>
+          <w:kern w:val="0"/>
+          <w:lang w:eastAsia="el-GR"/>
+          <w14:ligatures w14:val="none"/>
+        </w:rPr>
+        <w:t xml:space="preserve"> δίνει τη δυνατότητα στο χρήστη να αποθηκεύσει το πλάνου ταξιδιού στην προσωπική του βιβλιοθήκη.</w:t>
       </w:r>
     </w:p>
     <w:p>
@@ -3492,7 +3560,17 @@
           <w:lang w:eastAsia="el-GR"/>
           <w14:ligatures w14:val="none"/>
         </w:rPr>
-        <w:t>Το σύστημα δίνει τη δυνατότητα στο χρήστη να αποθηκεύσει το πλάνου ταξιδιού στην προσωπική του βιβλιοθήκη.</w:t>
+        <w:t>Η εφαρμογή</w:t>
+      </w:r>
+      <w:r>
+        <w:rPr>
+          <w:rFonts w:ascii="Times New Roman" w:eastAsia="Times New Roman" w:hAnsi="Times New Roman" w:cs="Times New Roman"/>
+          <w:color w:val="FF0000"/>
+          <w:kern w:val="0"/>
+          <w:lang w:eastAsia="el-GR"/>
+          <w14:ligatures w14:val="none"/>
+        </w:rPr>
+        <w:t xml:space="preserve"> δίνει τη δυνατότητα στο χρήστη να αποθηκεύσει το πλάνου ταξιδιού στην προσωπική του βιβλιοθήκη.</w:t>
       </w:r>
     </w:p>
     <w:p>
@@ -4410,7 +4488,18 @@
           <w:lang w:eastAsia="el-GR"/>
           <w14:ligatures w14:val="none"/>
         </w:rPr>
-        <w:t>Το σύστημα προσφέρει επιλογές ταξιδιωτικής ασφάλισης ή προστασίας ακύρωσης όπου διατίθενται με ή χωρίς χρέωση.</w:t>
+        <w:t xml:space="preserve">Η εφαρμογή </w:t>
+      </w:r>
+      <w:r>
+        <w:rPr>
+          <w:rFonts w:ascii="Times New Roman" w:eastAsia="Times New Roman" w:hAnsi="Times New Roman" w:cs="Times New Roman"/>
+          <w:strike/>
+          <w:color w:val="FF0000"/>
+          <w:kern w:val="0"/>
+          <w:lang w:eastAsia="el-GR"/>
+          <w14:ligatures w14:val="none"/>
+        </w:rPr>
+        <w:t>προσφέρει επιλογές ταξιδιωτικής ασφάλισης ή προστασίας ακύρωσης όπου διατίθενται με ή χωρίς χρέωση.</w:t>
       </w:r>
     </w:p>
     <w:p>
@@ -4488,7 +4577,16 @@
           <w:lang w:eastAsia="el-GR"/>
           <w14:ligatures w14:val="none"/>
         </w:rPr>
-        <w:t>Το σύστημα συνδέεται με πλατφόρμες κράτησης και πραγματοποιεί τις κρατήσεις.</w:t>
+        <w:t>Η εφαρμογή</w:t>
+      </w:r>
+      <w:r>
+        <w:rPr>
+          <w:rFonts w:ascii="Times New Roman" w:eastAsia="Times New Roman" w:hAnsi="Times New Roman" w:cs="Times New Roman"/>
+          <w:kern w:val="0"/>
+          <w:lang w:eastAsia="el-GR"/>
+          <w14:ligatures w14:val="none"/>
+        </w:rPr>
+        <w:t xml:space="preserve"> συνδέεται με πλατφόρμες κράτησης και πραγματοποιεί τις κρατήσεις.</w:t>
       </w:r>
     </w:p>
     <w:p>
@@ -4544,7 +4642,16 @@
           <w:lang w:eastAsia="el-GR"/>
           <w14:ligatures w14:val="none"/>
         </w:rPr>
-        <w:t>Το σύστημα ενημερώνει το ημερολόγιο του χρήστη για να διασφαλίσει ότι οι κρατήσεις του συγχρονίζονται με το πρόγραμμά του.</w:t>
+        <w:t xml:space="preserve">Η εφαρμογή </w:t>
+      </w:r>
+      <w:r>
+        <w:rPr>
+          <w:rFonts w:ascii="Times New Roman" w:eastAsia="Times New Roman" w:hAnsi="Times New Roman" w:cs="Times New Roman"/>
+          <w:kern w:val="0"/>
+          <w:lang w:eastAsia="el-GR"/>
+          <w14:ligatures w14:val="none"/>
+        </w:rPr>
+        <w:t>ενημερώνει το ημερολόγιο του χρήστη για να διασφαλίσει ότι οι κρατήσεις του συγχρονίζονται με το πρόγραμμά του.</w:t>
       </w:r>
     </w:p>
     <w:p>
@@ -4570,7 +4677,16 @@
           <w:lang w:eastAsia="el-GR"/>
           <w14:ligatures w14:val="none"/>
         </w:rPr>
-        <w:t>Το σύστημα παρέχει ειδοποιήσεις στον χρήστη σχετικά με τυχόν αλλαγές ή ενημερώσεις στις κρατήσεις του, όπως καθυστερήσεις ή ακυρώσεις πτήσεων.</w:t>
+        <w:t xml:space="preserve">Η εφαρμογή </w:t>
+      </w:r>
+      <w:r>
+        <w:rPr>
+          <w:rFonts w:ascii="Times New Roman" w:eastAsia="Times New Roman" w:hAnsi="Times New Roman" w:cs="Times New Roman"/>
+          <w:kern w:val="0"/>
+          <w:lang w:eastAsia="el-GR"/>
+          <w14:ligatures w14:val="none"/>
+        </w:rPr>
+        <w:t>παρέχει ειδοποιήσεις στον χρήστη σχετικά με τυχόν αλλαγές ή ενημερώσεις στις κρατήσεις του, όπως καθυστερήσεις ή ακυρώσεις πτήσεων.</w:t>
       </w:r>
     </w:p>
     <w:p>
@@ -4596,7 +4712,25 @@
           <w:lang w:eastAsia="el-GR"/>
           <w14:ligatures w14:val="none"/>
         </w:rPr>
-        <w:t>Στο τέλος του ταξιδιού, το σύστημα αρχειοθετεί τις κρατήσεις και είναι διαθέσιμες στη σελίδα του αναλυτικού πλάνου του ταξιδιού.</w:t>
+        <w:t xml:space="preserve">Στο τέλος του ταξιδιού, </w:t>
+      </w:r>
+      <w:r>
+        <w:rPr>
+          <w:rFonts w:ascii="Times New Roman" w:eastAsia="Times New Roman" w:hAnsi="Times New Roman" w:cs="Times New Roman"/>
+          <w:kern w:val="0"/>
+          <w:lang w:eastAsia="el-GR"/>
+          <w14:ligatures w14:val="none"/>
+        </w:rPr>
+        <w:t xml:space="preserve">Η εφαρμογή </w:t>
+      </w:r>
+      <w:r>
+        <w:rPr>
+          <w:rFonts w:ascii="Times New Roman" w:eastAsia="Times New Roman" w:hAnsi="Times New Roman" w:cs="Times New Roman"/>
+          <w:kern w:val="0"/>
+          <w:lang w:eastAsia="el-GR"/>
+          <w14:ligatures w14:val="none"/>
+        </w:rPr>
+        <w:t>αρχειοθετεί τις κρατήσεις και είναι διαθέσιμες στη σελίδα του αναλυτικού πλάνου του ταξιδιού.</w:t>
       </w:r>
     </w:p>
     <w:p>
@@ -4658,12 +4792,21 @@
       <w:r>
         <w:rPr>
           <w:rFonts w:ascii="Times New Roman" w:eastAsia="Times New Roman" w:hAnsi="Times New Roman" w:cs="Times New Roman"/>
-          <w:bCs/>
-          <w:kern w:val="0"/>
-          <w:lang w:eastAsia="el-GR"/>
-          <w14:ligatures w14:val="none"/>
-        </w:rPr>
-        <w:t>Το σύστημα ειδοποιεί τον χρήστη για κάποια αλλαγή ή ακύρωση στις κρατήσεις που έχει πραγματοποιήσει, οι οποίες προέρχονται από τον πάροχο.</w:t>
+          <w:kern w:val="0"/>
+          <w:lang w:eastAsia="el-GR"/>
+          <w14:ligatures w14:val="none"/>
+        </w:rPr>
+        <w:t xml:space="preserve">Η εφαρμογή </w:t>
+      </w:r>
+      <w:r>
+        <w:rPr>
+          <w:rFonts w:ascii="Times New Roman" w:eastAsia="Times New Roman" w:hAnsi="Times New Roman" w:cs="Times New Roman"/>
+          <w:bCs/>
+          <w:kern w:val="0"/>
+          <w:lang w:eastAsia="el-GR"/>
+          <w14:ligatures w14:val="none"/>
+        </w:rPr>
+        <w:t>ειδοποιεί τον χρήστη για κάποια αλλαγή ή ακύρωση στις κρατήσεις που έχει πραγματοποιήσει, οι οποίες προέρχονται από τον πάροχο.</w:t>
       </w:r>
     </w:p>
     <w:p>
@@ -4703,12 +4846,21 @@
       <w:r>
         <w:rPr>
           <w:rFonts w:ascii="Times New Roman" w:eastAsia="Times New Roman" w:hAnsi="Times New Roman" w:cs="Times New Roman"/>
-          <w:bCs/>
-          <w:kern w:val="0"/>
-          <w:lang w:eastAsia="el-GR"/>
-          <w14:ligatures w14:val="none"/>
-        </w:rPr>
-        <w:t>Το σύστημα προτείνει στον χρήστη άλλες πτήσεις ή ξενοδοχεία αντίστοιχα για τις ημερομηνίες που είχε επιλέξει.</w:t>
+          <w:kern w:val="0"/>
+          <w:lang w:eastAsia="el-GR"/>
+          <w14:ligatures w14:val="none"/>
+        </w:rPr>
+        <w:t xml:space="preserve">Η εφαρμογή </w:t>
+      </w:r>
+      <w:r>
+        <w:rPr>
+          <w:rFonts w:ascii="Times New Roman" w:eastAsia="Times New Roman" w:hAnsi="Times New Roman" w:cs="Times New Roman"/>
+          <w:bCs/>
+          <w:kern w:val="0"/>
+          <w:lang w:eastAsia="el-GR"/>
+          <w14:ligatures w14:val="none"/>
+        </w:rPr>
+        <w:t>προτείνει στον χρήστη άλλες πτήσεις ή ξενοδοχεία αντίστοιχα για τις ημερομηνίες που είχε επιλέξει.</w:t>
       </w:r>
     </w:p>
     <w:p>
@@ -4772,6 +4924,20 @@
     <w:p>
       <w:pPr>
         <w:spacing w:before="60" w:after="0" w:line="240" w:lineRule="auto"/>
+        <w:jc w:val="both"/>
+        <w:rPr>
+          <w:rFonts w:ascii="Times New Roman" w:eastAsia="Times New Roman" w:hAnsi="Times New Roman" w:cs="Times New Roman"/>
+          <w:b/>
+          <w:bCs/>
+          <w:kern w:val="0"/>
+          <w:lang w:eastAsia="el-GR"/>
+          <w14:ligatures w14:val="none"/>
+        </w:rPr>
+      </w:pPr>
+    </w:p>
+    <w:p>
+      <w:pPr>
+        <w:spacing w:before="60" w:after="0" w:line="240" w:lineRule="auto"/>
         <w:ind w:firstLine="360"/>
         <w:jc w:val="both"/>
         <w:rPr>
@@ -4867,7 +5033,6 @@
           <w:lang w:eastAsia="el-GR"/>
           <w14:ligatures w14:val="none"/>
         </w:rPr>
-        <w:lastRenderedPageBreak/>
         <w:t>Βασική</w:t>
       </w:r>
       <w:r>
@@ -5617,6 +5782,20 @@
     </w:p>
     <w:p>
       <w:pPr>
+        <w:spacing w:before="60" w:after="0" w:line="240" w:lineRule="auto"/>
+        <w:ind w:left="720"/>
+        <w:jc w:val="both"/>
+        <w:rPr>
+          <w:rFonts w:ascii="Times New Roman" w:eastAsia="Times New Roman" w:hAnsi="Times New Roman" w:cs="Times New Roman"/>
+          <w:kern w:val="0"/>
+          <w:sz w:val="24"/>
+          <w:szCs w:val="24"/>
+          <w14:ligatures w14:val="none"/>
+        </w:rPr>
+      </w:pPr>
+    </w:p>
+    <w:p>
+      <w:pPr>
         <w:pStyle w:val="a3"/>
         <w:numPr>
           <w:ilvl w:val="0"/>
@@ -5695,6 +5874,7 @@
         </w:rPr>
         <w:t xml:space="preserve"> </w:t>
       </w:r>
+      <w:proofErr w:type="spellStart"/>
       <w:r>
         <w:rPr>
           <w:rFonts w:ascii="Times New Roman" w:eastAsia="Times New Roman" w:hAnsi="Times New Roman" w:cs="Times New Roman"/>
@@ -5706,6 +5886,7 @@
         </w:rPr>
         <w:t>Rating</w:t>
       </w:r>
+      <w:proofErr w:type="spellEnd"/>
       <w:r>
         <w:rPr>
           <w:rFonts w:ascii="Times New Roman" w:eastAsia="Times New Roman" w:hAnsi="Times New Roman" w:cs="Times New Roman"/>
@@ -6386,6 +6567,7 @@
         </w:rPr>
         <w:t xml:space="preserve"> του </w:t>
       </w:r>
+      <w:proofErr w:type="spellStart"/>
       <w:r>
         <w:rPr>
           <w:b/>
@@ -6394,7 +6576,18 @@
           <w:szCs w:val="26"/>
           <w:highlight w:val="yellow"/>
         </w:rPr>
-        <w:t xml:space="preserve">Use-cases v0.1 </w:t>
+        <w:t>Use-cases</w:t>
+      </w:r>
+      <w:proofErr w:type="spellEnd"/>
+      <w:r>
+        <w:rPr>
+          <w:b/>
+          <w:bCs/>
+          <w:color w:val="000000"/>
+          <w:szCs w:val="26"/>
+          <w:highlight w:val="yellow"/>
+        </w:rPr>
+        <w:t xml:space="preserve"> v0.1 </w:t>
       </w:r>
       <w:r>
         <w:rPr>
@@ -7338,6 +7531,7 @@
           <w:lang w:eastAsia="el-GR"/>
           <w14:ligatures w14:val="none"/>
         </w:rPr>
+        <w:lastRenderedPageBreak/>
         <w:t xml:space="preserve">Ο χρήστης </w:t>
       </w:r>
       <w:r>
@@ -7379,7 +7573,6 @@
           <w:lang w:eastAsia="el-GR"/>
           <w14:ligatures w14:val="none"/>
         </w:rPr>
-        <w:lastRenderedPageBreak/>
         <w:t>Ο χρήστης βρίσκεται στην αρχική σελίδα και η εφαρμογή τον ανακατευθύνει στην σελίδα του προφίλ του.</w:t>
       </w:r>
     </w:p>
